--- a/Analysis pipeline manual.docx
+++ b/Analysis pipeline manual.docx
@@ -2423,6 +2423,23 @@
         </w:rPr>
         <w:t>”</w:t>
       </w:r>
+    </w:p>
+    <w:p>
+      <w:pPr>
+        <w:autoSpaceDE w:val="0"/>
+        <w:autoSpaceDN w:val="0"/>
+        <w:adjustRightInd w:val="0"/>
+        <w:rPr>
+          <w:rFonts w:ascii="Arial" w:hAnsi="Arial" w:cs="Arial"/>
+        </w:rPr>
+      </w:pPr>
+      <w:r>
+        <w:rPr>
+          <w:rFonts w:ascii="Arial" w:hAnsi="Arial" w:cs="Arial"/>
+          <w:highlight w:val="yellow"/>
+        </w:rPr>
+        <w:t>As you export data, you should populate metadata about the FOV you are currently analyzing into a spreadsheet that will be used later. Read Part 2, step 1 for more instructions.</w:t>
+      </w:r>
       <w:r>
         <w:rPr>
           <w:rFonts w:ascii="Arial" w:hAnsi="Arial" w:cs="Arial"/>
@@ -2490,7 +2507,7 @@
           <w:sz w:val="36"/>
           <w:szCs w:val="36"/>
         </w:rPr>
-        <w:t>Analyzing a dataset</w:t>
+        <w:t>Compiling all data into one table</w:t>
       </w:r>
     </w:p>
     <w:p>
@@ -2512,25 +2529,320 @@
         </w:rPr>
         <w:t xml:space="preserve">Now that you’ve exported data from multiple </w:t>
       </w:r>
+      <w:r>
+        <w:rPr>
+          <w:rFonts w:ascii="Arial" w:hAnsi="Arial" w:cs="Arial"/>
+        </w:rPr>
+        <w:t>animals</w:t>
+      </w:r>
+      <w:r>
+        <w:rPr>
+          <w:rFonts w:ascii="Arial" w:hAnsi="Arial" w:cs="Arial"/>
+        </w:rPr>
+        <w:t xml:space="preserve"> and consolidated them to a single location, we will run code that (1) generate</w:t>
+      </w:r>
+      <w:r>
+        <w:rPr>
+          <w:rFonts w:ascii="Arial" w:hAnsi="Arial" w:cs="Arial"/>
+        </w:rPr>
+        <w:t>s</w:t>
+      </w:r>
+      <w:r>
+        <w:rPr>
+          <w:rFonts w:ascii="Arial" w:hAnsi="Arial" w:cs="Arial"/>
+        </w:rPr>
+        <w:t xml:space="preserve"> a giant data and metadata table</w:t>
+      </w:r>
+      <w:r>
+        <w:rPr>
+          <w:rFonts w:ascii="Arial" w:hAnsi="Arial" w:cs="Arial"/>
+        </w:rPr>
+        <w:t xml:space="preserve"> called </w:t>
+      </w:r>
+      <w:proofErr w:type="spellStart"/>
+      <w:r>
+        <w:rPr>
+          <w:rFonts w:ascii="Arial" w:hAnsi="Arial" w:cs="Arial"/>
+        </w:rPr>
+        <w:t>neuronTable.mat</w:t>
+      </w:r>
+      <w:proofErr w:type="spellEnd"/>
+      <w:r>
+        <w:rPr>
+          <w:rFonts w:ascii="Arial" w:hAnsi="Arial" w:cs="Arial"/>
+        </w:rPr>
+        <w:t xml:space="preserve"> and (2) run</w:t>
+      </w:r>
+      <w:r>
+        <w:rPr>
+          <w:rFonts w:ascii="Arial" w:hAnsi="Arial" w:cs="Arial"/>
+        </w:rPr>
+        <w:t xml:space="preserve">s </w:t>
+      </w:r>
+      <w:r>
+        <w:rPr>
+          <w:rFonts w:ascii="Arial" w:hAnsi="Arial" w:cs="Arial"/>
+        </w:rPr>
+        <w:t>analyses</w:t>
+      </w:r>
+      <w:r>
+        <w:rPr>
+          <w:rFonts w:ascii="Arial" w:hAnsi="Arial" w:cs="Arial"/>
+        </w:rPr>
+        <w:t xml:space="preserve"> on </w:t>
+      </w:r>
+      <w:proofErr w:type="spellStart"/>
+      <w:r>
+        <w:rPr>
+          <w:rFonts w:ascii="Arial" w:hAnsi="Arial" w:cs="Arial"/>
+        </w:rPr>
+        <w:t>neuronTable.mat</w:t>
+      </w:r>
+      <w:proofErr w:type="spellEnd"/>
+      <w:r>
+        <w:rPr>
+          <w:rFonts w:ascii="Arial" w:hAnsi="Arial" w:cs="Arial"/>
+        </w:rPr>
+        <w:t xml:space="preserve"> to plot</w:t>
+      </w:r>
+      <w:r>
+        <w:rPr>
+          <w:rFonts w:ascii="Arial" w:hAnsi="Arial" w:cs="Arial"/>
+        </w:rPr>
+        <w:t xml:space="preserve"> </w:t>
+      </w:r>
+      <w:r>
+        <w:rPr>
+          <w:rFonts w:ascii="Arial" w:hAnsi="Arial" w:cs="Arial"/>
+        </w:rPr>
+        <w:t>results</w:t>
+      </w:r>
+      <w:r>
+        <w:rPr>
+          <w:rFonts w:ascii="Arial" w:hAnsi="Arial" w:cs="Arial"/>
+        </w:rPr>
+        <w:t xml:space="preserve"> </w:t>
+      </w:r>
+      <w:r>
+        <w:rPr>
+          <w:rFonts w:ascii="Arial" w:hAnsi="Arial" w:cs="Arial"/>
+        </w:rPr>
+        <w:t>to answer specific research questions.</w:t>
+      </w:r>
+    </w:p>
+    <w:p>
+      <w:pPr>
+        <w:rPr>
+          <w:rFonts w:ascii="Arial" w:hAnsi="Arial" w:cs="Arial"/>
+        </w:rPr>
+      </w:pPr>
+    </w:p>
+    <w:p>
+      <w:pPr>
+        <w:rPr>
+          <w:rFonts w:ascii="Arial" w:hAnsi="Arial" w:cs="Arial"/>
+        </w:rPr>
+      </w:pPr>
+      <w:r>
+        <w:rPr>
+          <w:rFonts w:ascii="Arial" w:hAnsi="Arial" w:cs="Arial"/>
+          <w:b/>
+          <w:bCs/>
+          <w:u w:val="single"/>
+        </w:rPr>
+        <w:t>Step 1</w:t>
+      </w:r>
+      <w:r>
+        <w:rPr>
+          <w:rFonts w:ascii="Arial" w:hAnsi="Arial" w:cs="Arial"/>
+          <w:b/>
+          <w:bCs/>
+          <w:u w:val="single"/>
+        </w:rPr>
+        <w:t>:</w:t>
+      </w:r>
+      <w:r>
+        <w:rPr>
+          <w:rFonts w:ascii="Arial" w:hAnsi="Arial" w:cs="Arial"/>
+          <w:b/>
+          <w:bCs/>
+          <w:u w:val="single"/>
+        </w:rPr>
+        <w:t xml:space="preserve"> </w:t>
+      </w:r>
+      <w:r>
+        <w:rPr>
+          <w:rFonts w:ascii="Arial" w:hAnsi="Arial" w:cs="Arial"/>
+          <w:b/>
+          <w:bCs/>
+          <w:u w:val="single"/>
+        </w:rPr>
+        <w:t>create/update a spreadsheet that contains metadata for each FOV</w:t>
+      </w:r>
+    </w:p>
+    <w:p>
+      <w:pPr>
+        <w:rPr>
+          <w:rFonts w:ascii="Arial" w:hAnsi="Arial" w:cs="Arial"/>
+        </w:rPr>
+      </w:pPr>
+      <w:r>
+        <w:rPr>
+          <w:rFonts w:ascii="Arial" w:hAnsi="Arial" w:cs="Arial"/>
+        </w:rPr>
+        <w:t xml:space="preserve">In the last step of part 1, you created a folder where you exported data from </w:t>
+      </w:r>
       <w:proofErr w:type="gramStart"/>
       <w:r>
         <w:rPr>
           <w:rFonts w:ascii="Arial" w:hAnsi="Arial" w:cs="Arial"/>
         </w:rPr>
-        <w:t>folder</w:t>
+        <w:t>all of</w:t>
       </w:r>
       <w:proofErr w:type="gramEnd"/>
       <w:r>
         <w:rPr>
           <w:rFonts w:ascii="Arial" w:hAnsi="Arial" w:cs="Arial"/>
         </w:rPr>
-        <w:t xml:space="preserve"> and consolidated them to a single location, we will run code that (1) generate a giant data and metadata table and (2) run analyses and plot data from the </w:t>
-      </w:r>
-      <w:r>
-        <w:rPr>
-          <w:rFonts w:ascii="Arial" w:hAnsi="Arial" w:cs="Arial"/>
-        </w:rPr>
-        <w:t>giant table to answer specific research questions.</w:t>
+        <w:t xml:space="preserve"> your experiments.</w:t>
+      </w:r>
+      <w:r>
+        <w:rPr>
+          <w:rFonts w:ascii="Arial" w:hAnsi="Arial" w:cs="Arial"/>
+        </w:rPr>
+        <w:t xml:space="preserve"> Before we start compiling your data, we need a spreadsheet that will tell the code which data to compile, and what metadata to append to each FOV. Metadata includes things like age, light rearing condition, genotype, </w:t>
+      </w:r>
+      <w:proofErr w:type="spellStart"/>
+      <w:r>
+        <w:rPr>
+          <w:rFonts w:ascii="Arial" w:hAnsi="Arial" w:cs="Arial"/>
+        </w:rPr>
+        <w:t>etc</w:t>
+      </w:r>
+      <w:proofErr w:type="spellEnd"/>
+      <w:r>
+        <w:rPr>
+          <w:rFonts w:ascii="Arial" w:hAnsi="Arial" w:cs="Arial"/>
+        </w:rPr>
+        <w:t>…</w:t>
+      </w:r>
+    </w:p>
+    <w:p>
+      <w:pPr>
+        <w:ind w:firstLine="720"/>
+        <w:rPr>
+          <w:rFonts w:ascii="Arial" w:hAnsi="Arial" w:cs="Arial"/>
+        </w:rPr>
+      </w:pPr>
+      <w:r>
+        <w:rPr>
+          <w:rFonts w:ascii="Arial" w:hAnsi="Arial" w:cs="Arial"/>
+          <w:highlight w:val="yellow"/>
+        </w:rPr>
+        <w:t>If it doesn’t already exist, you first need to create a spreadsheet (I call mine “</w:t>
+      </w:r>
+      <w:r>
+        <w:rPr>
+          <w:rFonts w:ascii="Arial" w:hAnsi="Arial" w:cs="Arial"/>
+          <w:highlight w:val="yellow"/>
+        </w:rPr>
+        <w:t>DSmainExperimentsSheet.xlsx</w:t>
+      </w:r>
+      <w:r>
+        <w:rPr>
+          <w:rFonts w:ascii="Arial" w:hAnsi="Arial" w:cs="Arial"/>
+          <w:highlight w:val="yellow"/>
+        </w:rPr>
+        <w:t xml:space="preserve">”). Leave the first row for column </w:t>
+      </w:r>
+      <w:proofErr w:type="gramStart"/>
+      <w:r>
+        <w:rPr>
+          <w:rFonts w:ascii="Arial" w:hAnsi="Arial" w:cs="Arial"/>
+          <w:highlight w:val="yellow"/>
+        </w:rPr>
+        <w:t>headers, and</w:t>
+      </w:r>
+      <w:proofErr w:type="gramEnd"/>
+      <w:r>
+        <w:rPr>
+          <w:rFonts w:ascii="Arial" w:hAnsi="Arial" w:cs="Arial"/>
+          <w:highlight w:val="yellow"/>
+        </w:rPr>
+        <w:t xml:space="preserve"> populate the first row with information on the first FOV.</w:t>
+      </w:r>
+      <w:r>
+        <w:rPr>
+          <w:rFonts w:ascii="Arial" w:hAnsi="Arial" w:cs="Arial"/>
+        </w:rPr>
+        <w:t xml:space="preserve"> Here’s an example of the headers and first row:</w:t>
+      </w:r>
+    </w:p>
+    <w:p>
+      <w:pPr>
+        <w:rPr>
+          <w:rFonts w:ascii="Arial" w:hAnsi="Arial" w:cs="Arial"/>
+        </w:rPr>
+      </w:pPr>
+      <w:r>
+        <w:rPr>
+          <w:rFonts w:ascii="Arial" w:hAnsi="Arial" w:cs="Arial"/>
+        </w:rPr>
+        <w:drawing>
+          <wp:inline distT="0" distB="0" distL="0" distR="0" wp14:anchorId="17061D25" wp14:editId="412B48B6">
+            <wp:extent cx="5943600" cy="248285"/>
+            <wp:effectExtent l="0" t="0" r="0" b="0"/>
+            <wp:docPr id="3" name="Picture 3"/>
+            <wp:cNvGraphicFramePr>
+              <a:graphicFrameLocks xmlns:a="http://schemas.openxmlformats.org/drawingml/2006/main" noChangeAspect="1"/>
+            </wp:cNvGraphicFramePr>
+            <a:graphic xmlns:a="http://schemas.openxmlformats.org/drawingml/2006/main">
+              <a:graphicData uri="http://schemas.openxmlformats.org/drawingml/2006/picture">
+                <pic:pic xmlns:pic="http://schemas.openxmlformats.org/drawingml/2006/picture">
+                  <pic:nvPicPr>
+                    <pic:cNvPr id="1" name=""/>
+                    <pic:cNvPicPr/>
+                  </pic:nvPicPr>
+                  <pic:blipFill>
+                    <a:blip r:embed="rId7"/>
+                    <a:stretch>
+                      <a:fillRect/>
+                    </a:stretch>
+                  </pic:blipFill>
+                  <pic:spPr>
+                    <a:xfrm>
+                      <a:off x="0" y="0"/>
+                      <a:ext cx="5943600" cy="248285"/>
+                    </a:xfrm>
+                    <a:prstGeom prst="rect">
+                      <a:avLst/>
+                    </a:prstGeom>
+                  </pic:spPr>
+                </pic:pic>
+              </a:graphicData>
+            </a:graphic>
+          </wp:inline>
+        </w:drawing>
+      </w:r>
+    </w:p>
+    <w:p>
+      <w:pPr>
+        <w:rPr>
+          <w:rFonts w:ascii="Arial" w:hAnsi="Arial" w:cs="Arial"/>
+        </w:rPr>
+      </w:pPr>
+    </w:p>
+    <w:p>
+      <w:pPr>
+        <w:rPr>
+          <w:rFonts w:ascii="Arial" w:hAnsi="Arial" w:cs="Arial"/>
+        </w:rPr>
+      </w:pPr>
+      <w:r>
+        <w:rPr>
+          <w:rFonts w:ascii="Arial" w:hAnsi="Arial" w:cs="Arial"/>
+        </w:rPr>
+        <w:t>You need metadata for every file you have exported. If you don’t have it, the rest of the code won’t bug out but will not analyze any FOV that isn’t represented in the spreadsheet.</w:t>
       </w:r>
     </w:p>
     <w:p>
@@ -2553,7 +2865,7 @@
           <w:bCs/>
           <w:u w:val="single"/>
         </w:rPr>
-        <w:t>Step 1</w:t>
+        <w:t xml:space="preserve">Step </w:t>
       </w:r>
       <w:r>
         <w:rPr>
@@ -2562,6 +2874,15 @@
           <w:bCs/>
           <w:u w:val="single"/>
         </w:rPr>
+        <w:t>2</w:t>
+      </w:r>
+      <w:r>
+        <w:rPr>
+          <w:rFonts w:ascii="Arial" w:hAnsi="Arial" w:cs="Arial"/>
+          <w:b/>
+          <w:bCs/>
+          <w:u w:val="single"/>
+        </w:rPr>
         <w:t>:</w:t>
       </w:r>
       <w:r>
@@ -2571,54 +2892,496 @@
           <w:bCs/>
           <w:u w:val="single"/>
         </w:rPr>
+        <w:t xml:space="preserve"> compile data and metadata from multiple FOVs into a big </w:t>
+      </w:r>
+      <w:proofErr w:type="spellStart"/>
+      <w:r>
+        <w:rPr>
+          <w:rFonts w:ascii="Arial" w:hAnsi="Arial" w:cs="Arial"/>
+          <w:b/>
+          <w:bCs/>
+          <w:u w:val="single"/>
+        </w:rPr>
+        <w:t>neuronTable</w:t>
+      </w:r>
+      <w:proofErr w:type="spellEnd"/>
+    </w:p>
+    <w:p>
+      <w:pPr>
+        <w:rPr>
+          <w:rFonts w:ascii="Arial" w:hAnsi="Arial" w:cs="Arial"/>
+        </w:rPr>
+      </w:pPr>
+      <w:r>
+        <w:rPr>
+          <w:rFonts w:ascii="Arial" w:hAnsi="Arial" w:cs="Arial"/>
+          <w:highlight w:val="yellow"/>
+        </w:rPr>
+        <w:t xml:space="preserve">In the compile folder with </w:t>
+      </w:r>
+      <w:proofErr w:type="gramStart"/>
+      <w:r>
+        <w:rPr>
+          <w:rFonts w:ascii="Arial" w:hAnsi="Arial" w:cs="Arial"/>
+          <w:highlight w:val="yellow"/>
+        </w:rPr>
+        <w:t>all of</w:t>
+      </w:r>
+      <w:proofErr w:type="gramEnd"/>
+      <w:r>
+        <w:rPr>
+          <w:rFonts w:ascii="Arial" w:hAnsi="Arial" w:cs="Arial"/>
+          <w:highlight w:val="yellow"/>
+        </w:rPr>
+        <w:t xml:space="preserve"> the data and metadata spreadsheet, run “buildNeuronTable3.m”.</w:t>
+      </w:r>
+      <w:r>
+        <w:rPr>
+          <w:rFonts w:ascii="Arial" w:hAnsi="Arial" w:cs="Arial"/>
+        </w:rPr>
+        <w:t xml:space="preserve"> This code will take a while to run, especially as you add more and more FOVs. It does have an integrated countdown that will show progress every 10 FOVs it has analyzed. Note that this code should start the parallel computing toolbox in </w:t>
+      </w:r>
+      <w:proofErr w:type="spellStart"/>
+      <w:r>
+        <w:rPr>
+          <w:rFonts w:ascii="Arial" w:hAnsi="Arial" w:cs="Arial"/>
+        </w:rPr>
+        <w:t>matlab</w:t>
+      </w:r>
+      <w:proofErr w:type="spellEnd"/>
+      <w:r>
+        <w:rPr>
+          <w:rFonts w:ascii="Arial" w:hAnsi="Arial" w:cs="Arial"/>
+        </w:rPr>
+        <w:t>. If you run into issues with this, go into the code and replace “</w:t>
+      </w:r>
+      <w:proofErr w:type="spellStart"/>
+      <w:r>
+        <w:rPr>
+          <w:rFonts w:ascii="Arial" w:hAnsi="Arial" w:cs="Arial"/>
+        </w:rPr>
+        <w:t>parfor</w:t>
+      </w:r>
+      <w:proofErr w:type="spellEnd"/>
+      <w:r>
+        <w:rPr>
+          <w:rFonts w:ascii="Arial" w:hAnsi="Arial" w:cs="Arial"/>
+        </w:rPr>
+        <w:t>” with “for”.</w:t>
+      </w:r>
+    </w:p>
+    <w:p>
+      <w:pPr>
+        <w:rPr>
+          <w:rFonts w:ascii="Arial" w:hAnsi="Arial" w:cs="Arial"/>
+        </w:rPr>
+      </w:pPr>
+      <w:r>
+        <w:rPr>
+          <w:rFonts w:ascii="Arial" w:hAnsi="Arial" w:cs="Arial"/>
+        </w:rPr>
+        <w:tab/>
+        <w:t xml:space="preserve">When this code is done running, it will generate a </w:t>
+      </w:r>
+      <w:proofErr w:type="spellStart"/>
+      <w:r>
+        <w:rPr>
+          <w:rFonts w:ascii="Arial" w:hAnsi="Arial" w:cs="Arial"/>
+        </w:rPr>
+        <w:t>matlab</w:t>
+      </w:r>
+      <w:proofErr w:type="spellEnd"/>
+      <w:r>
+        <w:rPr>
+          <w:rFonts w:ascii="Arial" w:hAnsi="Arial" w:cs="Arial"/>
+        </w:rPr>
+        <w:t xml:space="preserve"> table called </w:t>
+      </w:r>
+      <w:proofErr w:type="spellStart"/>
+      <w:r>
+        <w:rPr>
+          <w:rFonts w:ascii="Arial" w:hAnsi="Arial" w:cs="Arial"/>
+        </w:rPr>
+        <w:t>neuronTable</w:t>
+      </w:r>
+      <w:proofErr w:type="spellEnd"/>
+      <w:r>
+        <w:rPr>
+          <w:rFonts w:ascii="Arial" w:hAnsi="Arial" w:cs="Arial"/>
+        </w:rPr>
+        <w:t xml:space="preserve"> and save it in the folder as </w:t>
+      </w:r>
+      <w:proofErr w:type="spellStart"/>
+      <w:r>
+        <w:rPr>
+          <w:rFonts w:ascii="Arial" w:hAnsi="Arial" w:cs="Arial"/>
+        </w:rPr>
+        <w:t>neuronTable.m</w:t>
+      </w:r>
+      <w:proofErr w:type="spellEnd"/>
+    </w:p>
+    <w:p>
+      <w:pPr>
+        <w:rPr>
+          <w:rFonts w:ascii="Arial" w:hAnsi="Arial" w:cs="Arial"/>
+        </w:rPr>
+      </w:pPr>
+    </w:p>
+    <w:p>
+      <w:pPr>
+        <w:rPr>
+          <w:rFonts w:ascii="Arial" w:hAnsi="Arial" w:cs="Arial"/>
+        </w:rPr>
+      </w:pPr>
+    </w:p>
+    <w:p>
+      <w:pPr>
+        <w:rPr>
+          <w:rFonts w:ascii="Arial" w:hAnsi="Arial" w:cs="Arial"/>
+        </w:rPr>
+      </w:pPr>
+    </w:p>
+    <w:p>
+      <w:pPr>
+        <w:rPr>
+          <w:rFonts w:ascii="Arial" w:hAnsi="Arial" w:cs="Arial"/>
+          <w:b/>
+          <w:bCs/>
+        </w:rPr>
+      </w:pPr>
+      <w:r>
+        <w:rPr>
+          <w:rFonts w:ascii="Arial" w:hAnsi="Arial" w:cs="Arial"/>
+          <w:b/>
+          <w:bCs/>
+          <w:u w:val="single"/>
+        </w:rPr>
+        <w:t>IMPORTANT NOTE:</w:t>
+      </w:r>
+      <w:r>
+        <w:rPr>
+          <w:rFonts w:ascii="Arial" w:hAnsi="Arial" w:cs="Arial"/>
+          <w:b/>
+          <w:bCs/>
+        </w:rPr>
         <w:t xml:space="preserve"> </w:t>
       </w:r>
       <w:r>
         <w:rPr>
           <w:rFonts w:ascii="Arial" w:hAnsi="Arial" w:cs="Arial"/>
-          <w:b/>
-          <w:bCs/>
-          <w:u w:val="single"/>
-        </w:rPr>
-        <w:t xml:space="preserve">compile data and metadata from multiple FOVs into a big </w:t>
-      </w:r>
-      <w:proofErr w:type="spellStart"/>
-      <w:r>
-        <w:rPr>
-          <w:rFonts w:ascii="Arial" w:hAnsi="Arial" w:cs="Arial"/>
-          <w:b/>
-          <w:bCs/>
-          <w:u w:val="single"/>
+        </w:rPr>
+        <w:t xml:space="preserve">Up until this point, the pipeline was linear. Once this </w:t>
+      </w:r>
+      <w:proofErr w:type="spellStart"/>
+      <w:r>
+        <w:rPr>
+          <w:rFonts w:ascii="Arial" w:hAnsi="Arial" w:cs="Arial"/>
+        </w:rPr>
+        <w:t>neuronTable.m</w:t>
+      </w:r>
+      <w:proofErr w:type="spellEnd"/>
+      <w:r>
+        <w:rPr>
+          <w:rFonts w:ascii="Arial" w:hAnsi="Arial" w:cs="Arial"/>
+        </w:rPr>
+        <w:t xml:space="preserve"> file is created, you can start asking questions. Most of the analyzes I have created from here on start with the </w:t>
+      </w:r>
+      <w:proofErr w:type="spellStart"/>
+      <w:r>
+        <w:rPr>
+          <w:rFonts w:ascii="Arial" w:hAnsi="Arial" w:cs="Arial"/>
         </w:rPr>
         <w:t>neuronTable</w:t>
       </w:r>
       <w:proofErr w:type="spellEnd"/>
-    </w:p>
-    <w:p>
-      <w:pPr>
-        <w:rPr>
-          <w:rFonts w:ascii="Arial" w:hAnsi="Arial" w:cs="Arial"/>
-        </w:rPr>
-      </w:pPr>
-      <w:r>
-        <w:rPr>
-          <w:rFonts w:ascii="Arial" w:hAnsi="Arial" w:cs="Arial"/>
-        </w:rPr>
-        <w:t>B</w:t>
-      </w:r>
-      <w:r>
-        <w:rPr>
-          <w:rFonts w:ascii="Arial" w:hAnsi="Arial" w:cs="Arial"/>
-        </w:rPr>
-        <w:t>lah</w:t>
-      </w:r>
-    </w:p>
-    <w:p>
-      <w:pPr>
-        <w:rPr>
-          <w:rFonts w:ascii="Arial" w:hAnsi="Arial" w:cs="Arial"/>
-        </w:rPr>
-      </w:pPr>
+      <w:r>
+        <w:rPr>
+          <w:rFonts w:ascii="Arial" w:hAnsi="Arial" w:cs="Arial"/>
+        </w:rPr>
+        <w:t>, so they are essentially parallel analyzes and therefore nonlinear.</w:t>
+      </w:r>
+    </w:p>
+    <w:p>
+      <w:pPr>
+        <w:spacing w:after="160" w:line="259" w:lineRule="auto"/>
+        <w:rPr>
+          <w:rFonts w:ascii="Arial" w:hAnsi="Arial" w:cs="Arial"/>
+        </w:rPr>
+      </w:pPr>
+      <w:r>
+        <w:rPr>
+          <w:rFonts w:ascii="Arial" w:hAnsi="Arial" w:cs="Arial"/>
+        </w:rPr>
+        <w:br w:type="page"/>
+      </w:r>
+    </w:p>
+    <w:p>
+      <w:pPr>
+        <w:pBdr>
+          <w:top w:val="single" w:sz="4" w:space="1" w:color="auto"/>
+          <w:left w:val="single" w:sz="4" w:space="4" w:color="auto"/>
+          <w:bottom w:val="single" w:sz="4" w:space="1" w:color="auto"/>
+          <w:right w:val="single" w:sz="4" w:space="4" w:color="auto"/>
+        </w:pBdr>
+        <w:rPr>
+          <w:rFonts w:ascii="Arial" w:hAnsi="Arial" w:cs="Arial"/>
+          <w:b/>
+          <w:bCs/>
+          <w:caps/>
+          <w:sz w:val="36"/>
+          <w:szCs w:val="36"/>
+        </w:rPr>
+      </w:pPr>
+      <w:r>
+        <w:rPr>
+          <w:rFonts w:ascii="Arial" w:hAnsi="Arial" w:cs="Arial"/>
+          <w:b/>
+          <w:bCs/>
+          <w:caps/>
+          <w:sz w:val="36"/>
+          <w:szCs w:val="36"/>
+        </w:rPr>
+        <w:lastRenderedPageBreak/>
+        <w:t xml:space="preserve">Part </w:t>
+      </w:r>
+      <w:r>
+        <w:rPr>
+          <w:rFonts w:ascii="Arial" w:hAnsi="Arial" w:cs="Arial"/>
+          <w:b/>
+          <w:bCs/>
+          <w:caps/>
+          <w:sz w:val="36"/>
+          <w:szCs w:val="36"/>
+        </w:rPr>
+        <w:t>3</w:t>
+      </w:r>
+      <w:r>
+        <w:rPr>
+          <w:rFonts w:ascii="Arial" w:hAnsi="Arial" w:cs="Arial"/>
+          <w:b/>
+          <w:bCs/>
+          <w:caps/>
+          <w:sz w:val="36"/>
+          <w:szCs w:val="36"/>
+        </w:rPr>
+        <w:t xml:space="preserve">: </w:t>
+      </w:r>
+      <w:r>
+        <w:rPr>
+          <w:rFonts w:ascii="Arial" w:hAnsi="Arial" w:cs="Arial"/>
+          <w:b/>
+          <w:bCs/>
+          <w:caps/>
+          <w:sz w:val="36"/>
+          <w:szCs w:val="36"/>
+        </w:rPr>
+        <w:t>Analysis and plots</w:t>
+      </w:r>
+    </w:p>
+    <w:p>
+      <w:pPr>
+        <w:rPr>
+          <w:rFonts w:ascii="Arial" w:hAnsi="Arial" w:cs="Arial"/>
+        </w:rPr>
+      </w:pPr>
+    </w:p>
+    <w:p>
+      <w:pPr>
+        <w:rPr>
+          <w:rFonts w:ascii="Arial" w:hAnsi="Arial" w:cs="Arial"/>
+        </w:rPr>
+      </w:pPr>
+      <w:r>
+        <w:rPr>
+          <w:rFonts w:ascii="Arial" w:hAnsi="Arial" w:cs="Arial"/>
+        </w:rPr>
+        <w:t>As explained above, starting here the analyses are mostly run in parallel. You don’t have to do these in order. Some sections will have titles (usually when multiple codes are required) and other will just start with the code name.</w:t>
+      </w:r>
+    </w:p>
+    <w:p>
+      <w:pPr>
+        <w:rPr>
+          <w:rFonts w:ascii="Arial" w:hAnsi="Arial" w:cs="Arial"/>
+        </w:rPr>
+      </w:pPr>
+    </w:p>
+    <w:p>
+      <w:pPr>
+        <w:rPr>
+          <w:rFonts w:ascii="Arial" w:hAnsi="Arial" w:cs="Arial"/>
+        </w:rPr>
+      </w:pPr>
+    </w:p>
+    <w:p>
+      <w:pPr>
+        <w:rPr>
+          <w:rFonts w:ascii="Arial" w:hAnsi="Arial" w:cs="Arial"/>
+        </w:rPr>
+      </w:pPr>
+      <w:r>
+        <w:rPr>
+          <w:rFonts w:ascii="Arial" w:hAnsi="Arial" w:cs="Arial"/>
+          <w:b/>
+          <w:bCs/>
+        </w:rPr>
+        <w:t>polPlots3.m</w:t>
+      </w:r>
+      <w:r>
+        <w:rPr>
+          <w:rFonts w:ascii="Arial" w:hAnsi="Arial" w:cs="Arial"/>
+        </w:rPr>
+        <w:t xml:space="preserve">: This code generates polar plots and polar histograms on </w:t>
+      </w:r>
+      <w:proofErr w:type="spellStart"/>
+      <w:r>
+        <w:rPr>
+          <w:rFonts w:ascii="Arial" w:hAnsi="Arial" w:cs="Arial"/>
+        </w:rPr>
+        <w:t>neuronTable.m</w:t>
+      </w:r>
+      <w:proofErr w:type="spellEnd"/>
+      <w:r>
+        <w:rPr>
+          <w:rFonts w:ascii="Arial" w:hAnsi="Arial" w:cs="Arial"/>
+        </w:rPr>
+        <w:t>. At the top of the code, you can specify conditions that will restrict which data you want to plot (for example if you just wanted to look at the dark rears). It also does a bunch of other small things, like a silhouette analysis for example.</w:t>
+      </w:r>
+      <w:r>
+        <w:rPr>
+          <w:rFonts w:ascii="Arial" w:hAnsi="Arial" w:cs="Arial"/>
+        </w:rPr>
+        <w:t xml:space="preserve"> (</w:t>
+      </w:r>
+      <w:proofErr w:type="gramStart"/>
+      <w:r>
+        <w:rPr>
+          <w:rFonts w:ascii="Arial" w:hAnsi="Arial" w:cs="Arial"/>
+          <w:b/>
+          <w:bCs/>
+        </w:rPr>
+        <w:t>requires</w:t>
+      </w:r>
+      <w:proofErr w:type="gramEnd"/>
+      <w:r>
+        <w:rPr>
+          <w:rFonts w:ascii="Arial" w:hAnsi="Arial" w:cs="Arial"/>
+          <w:b/>
+          <w:bCs/>
+        </w:rPr>
+        <w:t xml:space="preserve"> </w:t>
+      </w:r>
+      <w:proofErr w:type="spellStart"/>
+      <w:r>
+        <w:rPr>
+          <w:rFonts w:ascii="Arial" w:hAnsi="Arial" w:cs="Arial"/>
+          <w:b/>
+          <w:bCs/>
+        </w:rPr>
+        <w:t>silTest.m</w:t>
+      </w:r>
+      <w:proofErr w:type="spellEnd"/>
+      <w:r>
+        <w:rPr>
+          <w:rFonts w:ascii="Arial" w:hAnsi="Arial" w:cs="Arial"/>
+          <w:b/>
+          <w:bCs/>
+        </w:rPr>
+        <w:t xml:space="preserve"> function</w:t>
+      </w:r>
+      <w:r>
+        <w:rPr>
+          <w:rFonts w:ascii="Arial" w:hAnsi="Arial" w:cs="Arial"/>
+        </w:rPr>
+        <w:t>)</w:t>
+      </w:r>
+    </w:p>
+    <w:p>
+      <w:pPr>
+        <w:rPr>
+          <w:rFonts w:ascii="Arial" w:hAnsi="Arial" w:cs="Arial"/>
+        </w:rPr>
+      </w:pPr>
+    </w:p>
+    <w:p>
+      <w:pPr>
+        <w:rPr>
+          <w:rFonts w:ascii="Arial" w:hAnsi="Arial" w:cs="Arial"/>
+        </w:rPr>
+      </w:pPr>
+      <w:proofErr w:type="spellStart"/>
+      <w:r>
+        <w:rPr>
+          <w:rFonts w:ascii="Arial" w:hAnsi="Arial" w:cs="Arial"/>
+          <w:b/>
+          <w:bCs/>
+        </w:rPr>
+        <w:t>silTest</w:t>
+      </w:r>
+      <w:r>
+        <w:rPr>
+          <w:rFonts w:ascii="Arial" w:hAnsi="Arial" w:cs="Arial"/>
+          <w:b/>
+          <w:bCs/>
+        </w:rPr>
+        <w:t>.m</w:t>
+      </w:r>
+      <w:proofErr w:type="spellEnd"/>
+      <w:r>
+        <w:rPr>
+          <w:rFonts w:ascii="Arial" w:hAnsi="Arial" w:cs="Arial"/>
+        </w:rPr>
+        <w:t>: This</w:t>
+      </w:r>
+      <w:r>
+        <w:rPr>
+          <w:rFonts w:ascii="Arial" w:hAnsi="Arial" w:cs="Arial"/>
+        </w:rPr>
+        <w:t xml:space="preserve"> is a function that runs a silhouette test. It’s called by some functions, like polPlots3.m</w:t>
+      </w:r>
+    </w:p>
+    <w:p>
+      <w:pPr>
+        <w:rPr>
+          <w:rFonts w:ascii="Arial" w:hAnsi="Arial" w:cs="Arial"/>
+        </w:rPr>
+      </w:pPr>
+    </w:p>
+    <w:p>
+      <w:pPr>
+        <w:rPr>
+          <w:rFonts w:ascii="Arial" w:hAnsi="Arial" w:cs="Arial"/>
+        </w:rPr>
+      </w:pPr>
+      <w:proofErr w:type="spellStart"/>
+      <w:r>
+        <w:rPr>
+          <w:rFonts w:ascii="Arial" w:hAnsi="Arial" w:cs="Arial"/>
+          <w:b/>
+          <w:bCs/>
+        </w:rPr>
+        <w:t>dsProp.m</w:t>
+      </w:r>
+      <w:proofErr w:type="spellEnd"/>
+      <w:r>
+        <w:rPr>
+          <w:rFonts w:ascii="Arial" w:hAnsi="Arial" w:cs="Arial"/>
+        </w:rPr>
+        <w:t>: This will run a k-means clustering based on given results from silhouette analyses to functionally cluster the preferred directions. You can then save the newly produced tables that include a column (</w:t>
+      </w:r>
+      <w:proofErr w:type="spellStart"/>
+      <w:r>
+        <w:rPr>
+          <w:rFonts w:ascii="Arial" w:hAnsi="Arial" w:cs="Arial"/>
+        </w:rPr>
+        <w:t>idxDS</w:t>
+      </w:r>
+      <w:proofErr w:type="spellEnd"/>
+      <w:r>
+        <w:rPr>
+          <w:rFonts w:ascii="Arial" w:hAnsi="Arial" w:cs="Arial"/>
+        </w:rPr>
+        <w:t>) with the functional ID of each cell (1: temporal, 2: dorsal, 3: nasal, 4: ventral).</w:t>
+      </w:r>
     </w:p>
     <w:p>
       <w:pPr>

--- a/Analysis pipeline manual.docx
+++ b/Analysis pipeline manual.docx
@@ -3197,27 +3197,126 @@
         </w:rPr>
         <w:t>As explained above, starting here the analyses are mostly run in parallel. You don’t have to do these in order. Some sections will have titles (usually when multiple codes are required) and other will just start with the code name.</w:t>
       </w:r>
-    </w:p>
-    <w:p>
-      <w:pPr>
-        <w:rPr>
-          <w:rFonts w:ascii="Arial" w:hAnsi="Arial" w:cs="Arial"/>
-        </w:rPr>
-      </w:pPr>
-    </w:p>
-    <w:p>
-      <w:pPr>
-        <w:rPr>
-          <w:rFonts w:ascii="Arial" w:hAnsi="Arial" w:cs="Arial"/>
-        </w:rPr>
-      </w:pPr>
-    </w:p>
-    <w:p>
-      <w:pPr>
-        <w:rPr>
-          <w:rFonts w:ascii="Arial" w:hAnsi="Arial" w:cs="Arial"/>
-        </w:rPr>
-      </w:pPr>
+      <w:r>
+        <w:rPr>
+          <w:rFonts w:ascii="Arial" w:hAnsi="Arial" w:cs="Arial"/>
+        </w:rPr>
+        <w:t xml:space="preserve"> Where appropriate, I will include a screenshot of example figures that were generated using the code.</w:t>
+      </w:r>
+    </w:p>
+    <w:p>
+      <w:pPr>
+        <w:rPr>
+          <w:rFonts w:ascii="Arial" w:hAnsi="Arial" w:cs="Arial"/>
+        </w:rPr>
+      </w:pPr>
+    </w:p>
+    <w:p>
+      <w:pPr>
+        <w:rPr>
+          <w:rFonts w:ascii="Arial" w:hAnsi="Arial" w:cs="Arial"/>
+        </w:rPr>
+      </w:pPr>
+    </w:p>
+    <w:p>
+      <w:pPr>
+        <w:rPr>
+          <w:rFonts w:ascii="Arial" w:hAnsi="Arial" w:cs="Arial"/>
+          <w:b/>
+          <w:bCs/>
+          <w:sz w:val="28"/>
+          <w:szCs w:val="28"/>
+        </w:rPr>
+      </w:pPr>
+      <w:r>
+        <w:rPr>
+          <w:rFonts w:ascii="Arial" w:hAnsi="Arial" w:cs="Arial"/>
+          <w:b/>
+          <w:bCs/>
+          <w:sz w:val="28"/>
+          <w:szCs w:val="28"/>
+        </w:rPr>
+        <w:t>-Generating polar plots and polar histograms of your data:</w:t>
+      </w:r>
+    </w:p>
+    <w:p>
+      <w:pPr>
+        <w:ind w:firstLine="720"/>
+        <w:rPr>
+          <w:rFonts w:ascii="Arial" w:hAnsi="Arial" w:cs="Arial"/>
+          <w:b/>
+          <w:bCs/>
+        </w:rPr>
+      </w:pPr>
+    </w:p>
+    <w:p>
+      <w:pPr>
+        <w:rPr>
+          <w:rFonts w:ascii="Arial" w:hAnsi="Arial" w:cs="Arial"/>
+        </w:rPr>
+      </w:pPr>
+      <w:r>
+        <w:rPr>
+          <w:rFonts w:ascii="Arial" w:hAnsi="Arial" w:cs="Arial"/>
+        </w:rPr>
+        <w:drawing>
+          <wp:anchor distT="0" distB="0" distL="114300" distR="114300" simplePos="0" relativeHeight="251661312" behindDoc="0" locked="0" layoutInCell="1" allowOverlap="1" wp14:anchorId="284CAB95" wp14:editId="52EADE65">
+            <wp:simplePos x="0" y="0"/>
+            <wp:positionH relativeFrom="margin">
+              <wp:posOffset>4057650</wp:posOffset>
+            </wp:positionH>
+            <wp:positionV relativeFrom="paragraph">
+              <wp:posOffset>73487</wp:posOffset>
+            </wp:positionV>
+            <wp:extent cx="1878676" cy="783876"/>
+            <wp:effectExtent l="0" t="0" r="7620" b="0"/>
+            <wp:wrapThrough wrapText="bothSides">
+              <wp:wrapPolygon edited="0">
+                <wp:start x="0" y="0"/>
+                <wp:lineTo x="0" y="21005"/>
+                <wp:lineTo x="21469" y="21005"/>
+                <wp:lineTo x="21469" y="0"/>
+                <wp:lineTo x="0" y="0"/>
+              </wp:wrapPolygon>
+            </wp:wrapThrough>
+            <wp:docPr id="6" name="Picture 6" descr="Chart, radar chart&#10;&#10;Description automatically generated"/>
+            <wp:cNvGraphicFramePr>
+              <a:graphicFrameLocks xmlns:a="http://schemas.openxmlformats.org/drawingml/2006/main" noChangeAspect="1"/>
+            </wp:cNvGraphicFramePr>
+            <a:graphic xmlns:a="http://schemas.openxmlformats.org/drawingml/2006/main">
+              <a:graphicData uri="http://schemas.openxmlformats.org/drawingml/2006/picture">
+                <pic:pic xmlns:pic="http://schemas.openxmlformats.org/drawingml/2006/picture">
+                  <pic:nvPicPr>
+                    <pic:cNvPr id="6" name="Picture 6" descr="Chart, radar chart&#10;&#10;Description automatically generated"/>
+                    <pic:cNvPicPr/>
+                  </pic:nvPicPr>
+                  <pic:blipFill>
+                    <a:blip r:embed="rId8">
+                      <a:extLst>
+                        <a:ext uri="{28A0092B-C50C-407E-A947-70E740481C1C}">
+                          <a14:useLocalDpi xmlns:a14="http://schemas.microsoft.com/office/drawing/2010/main" val="0"/>
+                        </a:ext>
+                      </a:extLst>
+                    </a:blip>
+                    <a:stretch>
+                      <a:fillRect/>
+                    </a:stretch>
+                  </pic:blipFill>
+                  <pic:spPr>
+                    <a:xfrm>
+                      <a:off x="0" y="0"/>
+                      <a:ext cx="1878676" cy="783876"/>
+                    </a:xfrm>
+                    <a:prstGeom prst="rect">
+                      <a:avLst/>
+                    </a:prstGeom>
+                  </pic:spPr>
+                </pic:pic>
+              </a:graphicData>
+            </a:graphic>
+          </wp:anchor>
+        </w:drawing>
+      </w:r>
       <w:r>
         <w:rPr>
           <w:rFonts w:ascii="Arial" w:hAnsi="Arial" w:cs="Arial"/>
@@ -3246,156 +3345,565 @@
         </w:rPr>
         <w:t>. At the top of the code, you can specify conditions that will restrict which data you want to plot (for example if you just wanted to look at the dark rears). It also does a bunch of other small things, like a silhouette analysis for example.</w:t>
       </w:r>
-      <w:r>
-        <w:rPr>
-          <w:rFonts w:ascii="Arial" w:hAnsi="Arial" w:cs="Arial"/>
-        </w:rPr>
-        <w:t xml:space="preserve"> (</w:t>
+    </w:p>
+    <w:p>
+      <w:pPr>
+        <w:rPr>
+          <w:rFonts w:ascii="Arial" w:hAnsi="Arial" w:cs="Arial"/>
+        </w:rPr>
+      </w:pPr>
+      <w:proofErr w:type="spellStart"/>
+      <w:r>
+        <w:rPr>
+          <w:rFonts w:ascii="Arial" w:hAnsi="Arial" w:cs="Arial"/>
+          <w:b/>
+          <w:bCs/>
+        </w:rPr>
+        <w:t>silTest</w:t>
+      </w:r>
+      <w:r>
+        <w:rPr>
+          <w:rFonts w:ascii="Arial" w:hAnsi="Arial" w:cs="Arial"/>
+          <w:b/>
+          <w:bCs/>
+        </w:rPr>
+        <w:t>.m</w:t>
+      </w:r>
+      <w:proofErr w:type="spellEnd"/>
+      <w:r>
+        <w:rPr>
+          <w:rFonts w:ascii="Arial" w:hAnsi="Arial" w:cs="Arial"/>
+        </w:rPr>
+        <w:t>: This</w:t>
+      </w:r>
+      <w:r>
+        <w:rPr>
+          <w:rFonts w:ascii="Arial" w:hAnsi="Arial" w:cs="Arial"/>
+        </w:rPr>
+        <w:t xml:space="preserve"> is a function that runs a silhouette test. It’s called by some functions, like polPlots3.m</w:t>
+      </w:r>
+    </w:p>
+    <w:p>
+      <w:pPr>
+        <w:rPr>
+          <w:rFonts w:ascii="Arial" w:hAnsi="Arial" w:cs="Arial"/>
+        </w:rPr>
+      </w:pPr>
+    </w:p>
+    <w:p>
+      <w:pPr>
+        <w:rPr>
+          <w:rFonts w:ascii="Arial" w:hAnsi="Arial" w:cs="Arial"/>
+        </w:rPr>
+      </w:pPr>
+    </w:p>
+    <w:p>
+      <w:pPr>
+        <w:rPr>
+          <w:rFonts w:ascii="Arial" w:hAnsi="Arial" w:cs="Arial"/>
+        </w:rPr>
+      </w:pPr>
+      <w:r>
+        <w:rPr>
+          <w:rFonts w:ascii="Arial" w:hAnsi="Arial" w:cs="Arial"/>
+          <w:b/>
+          <w:bCs/>
+          <w:sz w:val="28"/>
+          <w:szCs w:val="28"/>
+        </w:rPr>
+        <w:t>-</w:t>
+      </w:r>
+      <w:r>
+        <w:rPr>
+          <w:rFonts w:ascii="Arial" w:hAnsi="Arial" w:cs="Arial"/>
+          <w:b/>
+          <w:bCs/>
+          <w:sz w:val="28"/>
+          <w:szCs w:val="28"/>
+        </w:rPr>
+        <w:t>Functional clustering of data:</w:t>
+      </w:r>
+    </w:p>
+    <w:p>
+      <w:pPr>
+        <w:ind w:firstLine="720"/>
+        <w:rPr>
+          <w:rFonts w:ascii="Arial" w:hAnsi="Arial" w:cs="Arial"/>
+          <w:b/>
+          <w:bCs/>
+        </w:rPr>
+      </w:pPr>
+      <w:r>
+        <w:rPr>
+          <w:rFonts w:ascii="Arial" w:hAnsi="Arial" w:cs="Arial"/>
+        </w:rPr>
+        <w:drawing>
+          <wp:anchor distT="0" distB="0" distL="114300" distR="114300" simplePos="0" relativeHeight="251659264" behindDoc="0" locked="0" layoutInCell="1" allowOverlap="1" wp14:anchorId="797A97A7" wp14:editId="74A378E9">
+            <wp:simplePos x="0" y="0"/>
+            <wp:positionH relativeFrom="margin">
+              <wp:align>right</wp:align>
+            </wp:positionH>
+            <wp:positionV relativeFrom="paragraph">
+              <wp:posOffset>40062</wp:posOffset>
+            </wp:positionV>
+            <wp:extent cx="1130300" cy="1092835"/>
+            <wp:effectExtent l="0" t="0" r="0" b="0"/>
+            <wp:wrapThrough wrapText="bothSides">
+              <wp:wrapPolygon edited="0">
+                <wp:start x="0" y="0"/>
+                <wp:lineTo x="0" y="21085"/>
+                <wp:lineTo x="21115" y="21085"/>
+                <wp:lineTo x="21115" y="0"/>
+                <wp:lineTo x="0" y="0"/>
+              </wp:wrapPolygon>
+            </wp:wrapThrough>
+            <wp:docPr id="5" name="Picture 5" descr="Chart, scatter chart&#10;&#10;Description automatically generated"/>
+            <wp:cNvGraphicFramePr>
+              <a:graphicFrameLocks xmlns:a="http://schemas.openxmlformats.org/drawingml/2006/main" noChangeAspect="1"/>
+            </wp:cNvGraphicFramePr>
+            <a:graphic xmlns:a="http://schemas.openxmlformats.org/drawingml/2006/main">
+              <a:graphicData uri="http://schemas.openxmlformats.org/drawingml/2006/picture">
+                <pic:pic xmlns:pic="http://schemas.openxmlformats.org/drawingml/2006/picture">
+                  <pic:nvPicPr>
+                    <pic:cNvPr id="5" name="Picture 5" descr="Chart, scatter chart&#10;&#10;Description automatically generated"/>
+                    <pic:cNvPicPr/>
+                  </pic:nvPicPr>
+                  <pic:blipFill>
+                    <a:blip r:embed="rId9" cstate="print">
+                      <a:extLst>
+                        <a:ext uri="{28A0092B-C50C-407E-A947-70E740481C1C}">
+                          <a14:useLocalDpi xmlns:a14="http://schemas.microsoft.com/office/drawing/2010/main" val="0"/>
+                        </a:ext>
+                      </a:extLst>
+                    </a:blip>
+                    <a:stretch>
+                      <a:fillRect/>
+                    </a:stretch>
+                  </pic:blipFill>
+                  <pic:spPr>
+                    <a:xfrm>
+                      <a:off x="0" y="0"/>
+                      <a:ext cx="1130300" cy="1092835"/>
+                    </a:xfrm>
+                    <a:prstGeom prst="rect">
+                      <a:avLst/>
+                    </a:prstGeom>
+                  </pic:spPr>
+                </pic:pic>
+              </a:graphicData>
+            </a:graphic>
+          </wp:anchor>
+        </w:drawing>
+      </w:r>
+    </w:p>
+    <w:p>
+      <w:pPr>
+        <w:rPr>
+          <w:rFonts w:ascii="Arial" w:hAnsi="Arial" w:cs="Arial"/>
+        </w:rPr>
+      </w:pPr>
+      <w:proofErr w:type="spellStart"/>
+      <w:r>
+        <w:rPr>
+          <w:rFonts w:ascii="Arial" w:hAnsi="Arial" w:cs="Arial"/>
+          <w:b/>
+          <w:bCs/>
+        </w:rPr>
+        <w:t>dsProp.m</w:t>
+      </w:r>
+      <w:proofErr w:type="spellEnd"/>
+      <w:r>
+        <w:rPr>
+          <w:rFonts w:ascii="Arial" w:hAnsi="Arial" w:cs="Arial"/>
+        </w:rPr>
+        <w:t>: This will run a k-means clustering based on given results from silhouette analyses to functionally cluster the preferred directions. You can then save the newly produced tables that include a column (</w:t>
+      </w:r>
+      <w:proofErr w:type="spellStart"/>
+      <w:r>
+        <w:rPr>
+          <w:rFonts w:ascii="Arial" w:hAnsi="Arial" w:cs="Arial"/>
+        </w:rPr>
+        <w:t>idxDS</w:t>
+      </w:r>
+      <w:proofErr w:type="spellEnd"/>
+      <w:r>
+        <w:rPr>
+          <w:rFonts w:ascii="Arial" w:hAnsi="Arial" w:cs="Arial"/>
+        </w:rPr>
+        <w:t>) with the functional ID of each cell (1: temporal, 2: dorsal, 3: nasal, 4: ventral).</w:t>
+      </w:r>
+    </w:p>
+    <w:p>
+      <w:pPr>
+        <w:rPr>
+          <w:rFonts w:ascii="Arial" w:hAnsi="Arial" w:cs="Arial"/>
+        </w:rPr>
+      </w:pPr>
+    </w:p>
+    <w:p>
+      <w:pPr>
+        <w:ind w:firstLine="720"/>
+        <w:rPr>
+          <w:rFonts w:ascii="Arial" w:hAnsi="Arial" w:cs="Arial"/>
+        </w:rPr>
+      </w:pPr>
+    </w:p>
+    <w:p>
+      <w:pPr>
+        <w:rPr>
+          <w:rFonts w:ascii="Arial" w:hAnsi="Arial" w:cs="Arial"/>
+        </w:rPr>
+      </w:pPr>
+    </w:p>
+    <w:p>
+      <w:pPr>
+        <w:rPr>
+          <w:rFonts w:ascii="Arial" w:hAnsi="Arial" w:cs="Arial"/>
+        </w:rPr>
+      </w:pPr>
+      <w:r>
+        <w:rPr>
+          <w:rFonts w:ascii="Arial" w:hAnsi="Arial" w:cs="Arial"/>
+          <w:b/>
+          <w:bCs/>
+          <w:sz w:val="28"/>
+          <w:szCs w:val="28"/>
+        </w:rPr>
+        <w:t>-</w:t>
+      </w:r>
+      <w:r>
+        <w:rPr>
+          <w:rFonts w:ascii="Arial" w:hAnsi="Arial" w:cs="Arial"/>
+          <w:b/>
+          <w:bCs/>
+          <w:sz w:val="28"/>
+          <w:szCs w:val="28"/>
+        </w:rPr>
+        <w:t xml:space="preserve">Deviation of functional clusters’ </w:t>
+      </w:r>
+      <w:proofErr w:type="spellStart"/>
+      <w:r>
+        <w:rPr>
+          <w:rFonts w:ascii="Arial" w:hAnsi="Arial" w:cs="Arial"/>
+          <w:b/>
+          <w:bCs/>
+          <w:sz w:val="28"/>
+          <w:szCs w:val="28"/>
+        </w:rPr>
+        <w:t>pref</w:t>
+      </w:r>
+      <w:proofErr w:type="spellEnd"/>
+      <w:r>
+        <w:rPr>
+          <w:rFonts w:ascii="Arial" w:hAnsi="Arial" w:cs="Arial"/>
+          <w:b/>
+          <w:bCs/>
+          <w:sz w:val="28"/>
+          <w:szCs w:val="28"/>
+        </w:rPr>
+        <w:t xml:space="preserve"> </w:t>
+      </w:r>
+      <w:proofErr w:type="spellStart"/>
+      <w:r>
+        <w:rPr>
+          <w:rFonts w:ascii="Arial" w:hAnsi="Arial" w:cs="Arial"/>
+          <w:b/>
+          <w:bCs/>
+          <w:sz w:val="28"/>
+          <w:szCs w:val="28"/>
+        </w:rPr>
+        <w:t>dir</w:t>
+      </w:r>
+      <w:proofErr w:type="spellEnd"/>
+      <w:r>
+        <w:rPr>
+          <w:rFonts w:ascii="Arial" w:hAnsi="Arial" w:cs="Arial"/>
+          <w:b/>
+          <w:bCs/>
+          <w:sz w:val="28"/>
+          <w:szCs w:val="28"/>
+        </w:rPr>
+        <w:t xml:space="preserve"> from cardinal directions</w:t>
+      </w:r>
+      <w:r>
+        <w:rPr>
+          <w:rFonts w:ascii="Arial" w:hAnsi="Arial" w:cs="Arial"/>
+          <w:b/>
+          <w:bCs/>
+          <w:sz w:val="28"/>
+          <w:szCs w:val="28"/>
+        </w:rPr>
+        <w:t>:</w:t>
+      </w:r>
+    </w:p>
+    <w:p>
+      <w:pPr>
+        <w:ind w:firstLine="720"/>
+        <w:rPr>
+          <w:rFonts w:ascii="Arial" w:hAnsi="Arial" w:cs="Arial"/>
+          <w:b/>
+          <w:bCs/>
+        </w:rPr>
+      </w:pPr>
+      <w:r>
+        <w:rPr>
+          <w:rFonts w:ascii="Arial" w:hAnsi="Arial" w:cs="Arial"/>
+        </w:rPr>
+        <w:drawing>
+          <wp:anchor distT="0" distB="0" distL="114300" distR="114300" simplePos="0" relativeHeight="251660288" behindDoc="0" locked="0" layoutInCell="1" allowOverlap="1" wp14:anchorId="6A12294D" wp14:editId="3C83B0E7">
+            <wp:simplePos x="0" y="0"/>
+            <wp:positionH relativeFrom="margin">
+              <wp:align>right</wp:align>
+            </wp:positionH>
+            <wp:positionV relativeFrom="paragraph">
+              <wp:posOffset>16394</wp:posOffset>
+            </wp:positionV>
+            <wp:extent cx="1142406" cy="1080655"/>
+            <wp:effectExtent l="0" t="0" r="635" b="5715"/>
+            <wp:wrapThrough wrapText="bothSides">
+              <wp:wrapPolygon edited="0">
+                <wp:start x="0" y="0"/>
+                <wp:lineTo x="0" y="21333"/>
+                <wp:lineTo x="21252" y="21333"/>
+                <wp:lineTo x="21252" y="0"/>
+                <wp:lineTo x="0" y="0"/>
+              </wp:wrapPolygon>
+            </wp:wrapThrough>
+            <wp:docPr id="4" name="Picture 4" descr="Chart, scatter chart&#10;&#10;Description automatically generated"/>
+            <wp:cNvGraphicFramePr>
+              <a:graphicFrameLocks xmlns:a="http://schemas.openxmlformats.org/drawingml/2006/main" noChangeAspect="1"/>
+            </wp:cNvGraphicFramePr>
+            <a:graphic xmlns:a="http://schemas.openxmlformats.org/drawingml/2006/main">
+              <a:graphicData uri="http://schemas.openxmlformats.org/drawingml/2006/picture">
+                <pic:pic xmlns:pic="http://schemas.openxmlformats.org/drawingml/2006/picture">
+                  <pic:nvPicPr>
+                    <pic:cNvPr id="4" name="Picture 4" descr="Chart, scatter chart&#10;&#10;Description automatically generated"/>
+                    <pic:cNvPicPr/>
+                  </pic:nvPicPr>
+                  <pic:blipFill>
+                    <a:blip r:embed="rId10" cstate="print">
+                      <a:extLst>
+                        <a:ext uri="{28A0092B-C50C-407E-A947-70E740481C1C}">
+                          <a14:useLocalDpi xmlns:a14="http://schemas.microsoft.com/office/drawing/2010/main" val="0"/>
+                        </a:ext>
+                      </a:extLst>
+                    </a:blip>
+                    <a:stretch>
+                      <a:fillRect/>
+                    </a:stretch>
+                  </pic:blipFill>
+                  <pic:spPr>
+                    <a:xfrm>
+                      <a:off x="0" y="0"/>
+                      <a:ext cx="1142406" cy="1080655"/>
+                    </a:xfrm>
+                    <a:prstGeom prst="rect">
+                      <a:avLst/>
+                    </a:prstGeom>
+                  </pic:spPr>
+                </pic:pic>
+              </a:graphicData>
+            </a:graphic>
+          </wp:anchor>
+        </w:drawing>
+      </w:r>
+    </w:p>
+    <w:p>
+      <w:pPr>
+        <w:rPr>
+          <w:rFonts w:ascii="Arial" w:hAnsi="Arial" w:cs="Arial"/>
+        </w:rPr>
+      </w:pPr>
+      <w:proofErr w:type="spellStart"/>
+      <w:r>
+        <w:rPr>
+          <w:rFonts w:ascii="Arial" w:hAnsi="Arial" w:cs="Arial"/>
+          <w:b/>
+          <w:bCs/>
+        </w:rPr>
+        <w:t>deviationFromCardinal</w:t>
+      </w:r>
+      <w:r>
+        <w:rPr>
+          <w:rFonts w:ascii="Arial" w:hAnsi="Arial" w:cs="Arial"/>
+          <w:b/>
+          <w:bCs/>
+        </w:rPr>
+        <w:t>.m</w:t>
+      </w:r>
+      <w:proofErr w:type="spellEnd"/>
+      <w:r>
+        <w:rPr>
+          <w:rFonts w:ascii="Arial" w:hAnsi="Arial" w:cs="Arial"/>
+        </w:rPr>
+        <w:t xml:space="preserve">: </w:t>
+      </w:r>
+      <w:r>
+        <w:rPr>
+          <w:rFonts w:ascii="Arial" w:hAnsi="Arial" w:cs="Arial"/>
+        </w:rPr>
+        <w:t>this code plots each functional grp's preferred direction as a function of distance from optic nerve. It's a good way to quantify the DS map</w:t>
+      </w:r>
+    </w:p>
+    <w:p>
+      <w:pPr>
+        <w:rPr>
+          <w:rFonts w:ascii="Arial" w:hAnsi="Arial" w:cs="Arial"/>
+        </w:rPr>
+      </w:pPr>
+    </w:p>
+    <w:p>
+      <w:pPr>
+        <w:rPr>
+          <w:rFonts w:ascii="Arial" w:hAnsi="Arial" w:cs="Arial"/>
+        </w:rPr>
+      </w:pPr>
+    </w:p>
+    <w:p>
+      <w:pPr>
+        <w:rPr>
+          <w:rFonts w:ascii="Arial" w:hAnsi="Arial" w:cs="Arial"/>
+        </w:rPr>
+      </w:pPr>
+    </w:p>
+    <w:p>
+      <w:pPr>
+        <w:rPr>
+          <w:rFonts w:ascii="Arial" w:hAnsi="Arial" w:cs="Arial"/>
+        </w:rPr>
+      </w:pPr>
+    </w:p>
+    <w:p>
+      <w:pPr>
+        <w:rPr>
+          <w:rFonts w:ascii="Arial" w:hAnsi="Arial" w:cs="Arial"/>
+        </w:rPr>
+      </w:pPr>
+      <w:r>
+        <w:rPr>
+          <w:rFonts w:ascii="Arial" w:hAnsi="Arial" w:cs="Arial"/>
+          <w:b/>
+          <w:bCs/>
+          <w:sz w:val="28"/>
+          <w:szCs w:val="28"/>
+        </w:rPr>
+        <w:t>-</w:t>
+      </w:r>
+      <w:r>
+        <w:rPr>
+          <w:rFonts w:ascii="Arial" w:hAnsi="Arial" w:cs="Arial"/>
+          <w:b/>
+          <w:bCs/>
+          <w:sz w:val="28"/>
+          <w:szCs w:val="28"/>
+        </w:rPr>
+        <w:t xml:space="preserve">Assess prop and tuning of different </w:t>
+      </w:r>
+      <w:proofErr w:type="spellStart"/>
+      <w:r>
+        <w:rPr>
+          <w:rFonts w:ascii="Arial" w:hAnsi="Arial" w:cs="Arial"/>
+          <w:b/>
+          <w:bCs/>
+          <w:sz w:val="28"/>
+          <w:szCs w:val="28"/>
+        </w:rPr>
+        <w:t>fxn</w:t>
+      </w:r>
+      <w:proofErr w:type="spellEnd"/>
+      <w:r>
+        <w:rPr>
+          <w:rFonts w:ascii="Arial" w:hAnsi="Arial" w:cs="Arial"/>
+          <w:b/>
+          <w:bCs/>
+          <w:sz w:val="28"/>
+          <w:szCs w:val="28"/>
+        </w:rPr>
+        <w:t xml:space="preserve"> clusters:</w:t>
+      </w:r>
+    </w:p>
+    <w:p>
+      <w:pPr>
+        <w:rPr>
+          <w:rFonts w:ascii="Arial" w:hAnsi="Arial" w:cs="Arial"/>
+        </w:rPr>
+      </w:pPr>
+    </w:p>
+    <w:p>
+      <w:pPr>
+        <w:rPr>
+          <w:rFonts w:ascii="Arial" w:hAnsi="Arial" w:cs="Arial"/>
+        </w:rPr>
+      </w:pPr>
+      <w:proofErr w:type="spellStart"/>
+      <w:r>
+        <w:rPr>
+          <w:rFonts w:ascii="Arial" w:hAnsi="Arial" w:cs="Arial"/>
+          <w:b/>
+          <w:bCs/>
+        </w:rPr>
+        <w:t>loadProps.m</w:t>
+      </w:r>
+      <w:proofErr w:type="spellEnd"/>
+      <w:r>
+        <w:rPr>
+          <w:rFonts w:ascii="Arial" w:hAnsi="Arial" w:cs="Arial"/>
+        </w:rPr>
+        <w:t>: This code will look at proportions in WT and B2 (you may need to change some inputs), make plots, and run stats.</w:t>
+      </w:r>
+    </w:p>
+    <w:p>
+      <w:pPr>
+        <w:rPr>
+          <w:rFonts w:ascii="Arial" w:hAnsi="Arial" w:cs="Arial"/>
+        </w:rPr>
+      </w:pPr>
+      <w:proofErr w:type="spellStart"/>
+      <w:r>
+        <w:rPr>
+          <w:rFonts w:ascii="Arial" w:hAnsi="Arial" w:cs="Arial"/>
+          <w:b/>
+          <w:bCs/>
+        </w:rPr>
+        <w:t>load</w:t>
+      </w:r>
+      <w:r>
+        <w:rPr>
+          <w:rFonts w:ascii="Arial" w:hAnsi="Arial" w:cs="Arial"/>
+          <w:b/>
+          <w:bCs/>
+        </w:rPr>
+        <w:t>Tuning</w:t>
+      </w:r>
+      <w:r>
+        <w:rPr>
+          <w:rFonts w:ascii="Arial" w:hAnsi="Arial" w:cs="Arial"/>
+          <w:b/>
+          <w:bCs/>
+        </w:rPr>
+        <w:t>.m</w:t>
+      </w:r>
+      <w:proofErr w:type="spellEnd"/>
+      <w:r>
+        <w:rPr>
+          <w:rFonts w:ascii="Arial" w:hAnsi="Arial" w:cs="Arial"/>
+        </w:rPr>
+        <w:t xml:space="preserve">: </w:t>
       </w:r>
       <w:proofErr w:type="gramStart"/>
       <w:r>
         <w:rPr>
           <w:rFonts w:ascii="Arial" w:hAnsi="Arial" w:cs="Arial"/>
-          <w:b/>
-          <w:bCs/>
-        </w:rPr>
-        <w:t>requires</w:t>
+        </w:rPr>
+        <w:t>Similar to</w:t>
       </w:r>
       <w:proofErr w:type="gramEnd"/>
       <w:r>
         <w:rPr>
           <w:rFonts w:ascii="Arial" w:hAnsi="Arial" w:cs="Arial"/>
-          <w:b/>
-          <w:bCs/>
-        </w:rPr>
-        <w:t xml:space="preserve"> </w:t>
-      </w:r>
-      <w:proofErr w:type="spellStart"/>
-      <w:r>
-        <w:rPr>
-          <w:rFonts w:ascii="Arial" w:hAnsi="Arial" w:cs="Arial"/>
-          <w:b/>
-          <w:bCs/>
-        </w:rPr>
-        <w:t>silTest.m</w:t>
-      </w:r>
-      <w:proofErr w:type="spellEnd"/>
-      <w:r>
-        <w:rPr>
-          <w:rFonts w:ascii="Arial" w:hAnsi="Arial" w:cs="Arial"/>
-          <w:b/>
-          <w:bCs/>
-        </w:rPr>
-        <w:t xml:space="preserve"> function</w:t>
-      </w:r>
-      <w:r>
-        <w:rPr>
-          <w:rFonts w:ascii="Arial" w:hAnsi="Arial" w:cs="Arial"/>
-        </w:rPr>
-        <w:t>)</w:t>
-      </w:r>
-    </w:p>
-    <w:p>
-      <w:pPr>
-        <w:rPr>
-          <w:rFonts w:ascii="Arial" w:hAnsi="Arial" w:cs="Arial"/>
-        </w:rPr>
-      </w:pPr>
-    </w:p>
-    <w:p>
-      <w:pPr>
-        <w:rPr>
-          <w:rFonts w:ascii="Arial" w:hAnsi="Arial" w:cs="Arial"/>
-        </w:rPr>
-      </w:pPr>
-      <w:proofErr w:type="spellStart"/>
-      <w:r>
-        <w:rPr>
-          <w:rFonts w:ascii="Arial" w:hAnsi="Arial" w:cs="Arial"/>
-          <w:b/>
-          <w:bCs/>
-        </w:rPr>
-        <w:t>silTest</w:t>
-      </w:r>
-      <w:r>
-        <w:rPr>
-          <w:rFonts w:ascii="Arial" w:hAnsi="Arial" w:cs="Arial"/>
-          <w:b/>
-          <w:bCs/>
-        </w:rPr>
-        <w:t>.m</w:t>
-      </w:r>
-      <w:proofErr w:type="spellEnd"/>
-      <w:r>
-        <w:rPr>
-          <w:rFonts w:ascii="Arial" w:hAnsi="Arial" w:cs="Arial"/>
-        </w:rPr>
-        <w:t>: This</w:t>
-      </w:r>
-      <w:r>
-        <w:rPr>
-          <w:rFonts w:ascii="Arial" w:hAnsi="Arial" w:cs="Arial"/>
-        </w:rPr>
-        <w:t xml:space="preserve"> is a function that runs a silhouette test. It’s called by some functions, like polPlots3.m</w:t>
-      </w:r>
-    </w:p>
-    <w:p>
-      <w:pPr>
-        <w:rPr>
-          <w:rFonts w:ascii="Arial" w:hAnsi="Arial" w:cs="Arial"/>
-        </w:rPr>
-      </w:pPr>
-    </w:p>
-    <w:p>
-      <w:pPr>
-        <w:rPr>
-          <w:rFonts w:ascii="Arial" w:hAnsi="Arial" w:cs="Arial"/>
-        </w:rPr>
-      </w:pPr>
-      <w:proofErr w:type="spellStart"/>
-      <w:r>
-        <w:rPr>
-          <w:rFonts w:ascii="Arial" w:hAnsi="Arial" w:cs="Arial"/>
-          <w:b/>
-          <w:bCs/>
-        </w:rPr>
-        <w:t>dsProp.m</w:t>
-      </w:r>
-      <w:proofErr w:type="spellEnd"/>
-      <w:r>
-        <w:rPr>
-          <w:rFonts w:ascii="Arial" w:hAnsi="Arial" w:cs="Arial"/>
-        </w:rPr>
-        <w:t>: This will run a k-means clustering based on given results from silhouette analyses to functionally cluster the preferred directions. You can then save the newly produced tables that include a column (</w:t>
-      </w:r>
-      <w:proofErr w:type="spellStart"/>
-      <w:r>
-        <w:rPr>
-          <w:rFonts w:ascii="Arial" w:hAnsi="Arial" w:cs="Arial"/>
-        </w:rPr>
-        <w:t>idxDS</w:t>
-      </w:r>
-      <w:proofErr w:type="spellEnd"/>
-      <w:r>
-        <w:rPr>
-          <w:rFonts w:ascii="Arial" w:hAnsi="Arial" w:cs="Arial"/>
-        </w:rPr>
-        <w:t>) with the functional ID of each cell (1: temporal, 2: dorsal, 3: nasal, 4: ventral).</w:t>
-      </w:r>
-    </w:p>
-    <w:p>
-      <w:pPr>
-        <w:rPr>
-          <w:rFonts w:ascii="Arial" w:hAnsi="Arial" w:cs="Arial"/>
-        </w:rPr>
-      </w:pPr>
-    </w:p>
-    <w:p>
-      <w:pPr>
-        <w:rPr>
-          <w:rFonts w:ascii="Arial" w:hAnsi="Arial" w:cs="Arial"/>
-        </w:rPr>
-      </w:pPr>
+        </w:rPr>
+        <w:t xml:space="preserve"> above but for tuning (DSI and VS).</w:t>
+      </w:r>
     </w:p>
     <w:p>
       <w:pPr>
